--- a/Симфони лаба №2 Грицюк Артем IA1902.docx
+++ b/Симфони лаба №2 Грицюк Артем IA1902.docx
@@ -2208,20 +2208,15 @@
       </w:pPr>
       <w:r>
         <w:rPr>
-          <w:rFonts w:ascii="Times New Roman" w:eastAsia="Times New Roman" w:hAnsi="Times New Roman" w:cs="Times New Roman"/>
-          <w:b/>
           <w:noProof/>
-          <w:color w:val="000000"/>
-          <w:sz w:val="27"/>
-          <w:szCs w:val="27"/>
           <w:lang w:eastAsia="ru-RU"/>
         </w:rPr>
         <w:lastRenderedPageBreak/>
         <w:drawing>
-          <wp:inline distT="0" distB="0" distL="0" distR="0">
-            <wp:extent cx="5927090" cy="3064510"/>
-            <wp:effectExtent l="0" t="0" r="0" b="2540"/>
-            <wp:docPr id="8" name="Рисунок 8"/>
+          <wp:inline distT="0" distB="0" distL="0" distR="0" wp14:anchorId="605320E3" wp14:editId="7265BA62">
+            <wp:extent cx="5940425" cy="2960370"/>
+            <wp:effectExtent l="0" t="0" r="3175" b="0"/>
+            <wp:docPr id="5" name="Рисунок 5"/>
             <wp:cNvGraphicFramePr>
               <a:graphicFrameLocks xmlns:a="http://schemas.openxmlformats.org/drawingml/2006/main" noChangeAspect="1"/>
             </wp:cNvGraphicFramePr>
@@ -2229,36 +2224,23 @@
               <a:graphicData uri="http://schemas.openxmlformats.org/drawingml/2006/picture">
                 <pic:pic xmlns:pic="http://schemas.openxmlformats.org/drawingml/2006/picture">
                   <pic:nvPicPr>
-                    <pic:cNvPr id="0" name="Picture 3"/>
-                    <pic:cNvPicPr>
-                      <a:picLocks noChangeAspect="1" noChangeArrowheads="1"/>
-                    </pic:cNvPicPr>
+                    <pic:cNvPr id="1" name=""/>
+                    <pic:cNvPicPr/>
                   </pic:nvPicPr>
                   <pic:blipFill>
-                    <a:blip r:embed="rId8" cstate="print">
-                      <a:extLst>
-                        <a:ext uri="{28A0092B-C50C-407E-A947-70E740481C1C}">
-                          <a14:useLocalDpi xmlns:a14="http://schemas.microsoft.com/office/drawing/2010/main" val="0"/>
-                        </a:ext>
-                      </a:extLst>
-                    </a:blip>
-                    <a:srcRect/>
+                    <a:blip r:embed="rId8"/>
                     <a:stretch>
                       <a:fillRect/>
                     </a:stretch>
                   </pic:blipFill>
-                  <pic:spPr bwMode="auto">
+                  <pic:spPr>
                     <a:xfrm>
                       <a:off x="0" y="0"/>
-                      <a:ext cx="5927090" cy="3064510"/>
+                      <a:ext cx="5940425" cy="2960370"/>
                     </a:xfrm>
                     <a:prstGeom prst="rect">
                       <a:avLst/>
                     </a:prstGeom>
-                    <a:noFill/>
-                    <a:ln>
-                      <a:noFill/>
-                    </a:ln>
                   </pic:spPr>
                 </pic:pic>
               </a:graphicData>
@@ -2266,6 +2248,8 @@
           </wp:inline>
         </w:drawing>
       </w:r>
+      <w:bookmarkStart w:id="0" w:name="_GoBack"/>
+      <w:bookmarkEnd w:id="0"/>
     </w:p>
     <w:p>
       <w:pPr>
@@ -3027,7 +3011,7 @@
           <w:color w:val="D4D4D4"/>
           <w:sz w:val="21"/>
           <w:szCs w:val="21"/>
-          <w:lang w:eastAsia="ru-RU"/>
+          <w:lang w:val="en-US" w:eastAsia="ru-RU"/>
         </w:rPr>
       </w:pPr>
       <w:r>
@@ -3036,7 +3020,7 @@
           <w:color w:val="6A9955"/>
           <w:sz w:val="21"/>
           <w:szCs w:val="21"/>
-          <w:lang w:eastAsia="ru-RU"/>
+          <w:lang w:val="en-US" w:eastAsia="ru-RU"/>
         </w:rPr>
         <w:t>/**</w:t>
       </w:r>
@@ -4094,8 +4078,6 @@
         </w:rPr>
         <w:t xml:space="preserve"> удалит рецепты: удаление файлов и отмена изменений для возвращения вашего приложения обратно в исходное состояние. Экспериментируйте без боязни.</w:t>
       </w:r>
-      <w:bookmarkStart w:id="0" w:name="_GoBack"/>
-      <w:bookmarkEnd w:id="0"/>
     </w:p>
     <w:sectPr>
       <w:pgSz w:w="11906" w:h="16838"/>
